--- a/Bookmarker Introduction.docx
+++ b/Bookmarker Introduction.docx
@@ -85,11 +85,6 @@
       </w:r>
     </w:p>
     <w:p>
-      <w:pPr>
-        <w:rPr>
-          <w:rFonts w:hint="eastAsia"/>
-        </w:rPr>
-      </w:pPr>
       <w:r>
         <w:rPr>
           <w:noProof/>
@@ -2238,10 +2233,7 @@
         </mc:AlternateContent>
       </w:r>
     </w:p>
-    <w:p>
-      <w:bookmarkStart w:id="0" w:name="_GoBack"/>
-      <w:bookmarkEnd w:id="0"/>
-    </w:p>
+    <w:p/>
     <w:p>
       <w:pPr>
         <w:pStyle w:val="1"/>
@@ -3794,7 +3786,7 @@
     <w:p>
       <w:pPr>
         <w:rPr>
-          <w:rFonts w:ascii="微軟正黑體" w:eastAsia="微軟正黑體" w:hAnsi="微軟正黑體"/>
+          <w:rFonts w:ascii="微軟正黑體" w:eastAsia="微軟正黑體" w:hAnsi="微軟正黑體" w:hint="eastAsia"/>
         </w:rPr>
       </w:pPr>
       <w:r>
@@ -5032,6 +5024,59 @@
           </mc:Fallback>
         </mc:AlternateContent>
       </w:r>
+    </w:p>
+    <w:p>
+      <w:pPr>
+        <w:pStyle w:val="1"/>
+        <w:rPr>
+          <w:rFonts w:hint="eastAsia"/>
+        </w:rPr>
+      </w:pPr>
+      <w:r>
+        <w:rPr>
+          <w:rFonts w:hint="eastAsia"/>
+        </w:rPr>
+        <w:t>Demo</w:t>
+      </w:r>
+    </w:p>
+    <w:p>
+      <w:pPr>
+        <w:rPr>
+          <w:rFonts w:hint="eastAsia"/>
+        </w:rPr>
+      </w:pPr>
+      <w:r>
+        <w:rPr>
+          <w:rFonts w:hint="eastAsia"/>
+        </w:rPr>
+        <w:t>帳號：</w:t>
+      </w:r>
+      <w:proofErr w:type="spellStart"/>
+      <w:r>
+        <w:rPr>
+          <w:rFonts w:hint="eastAsia"/>
+        </w:rPr>
+        <w:t>demo@bookmarker</w:t>
+      </w:r>
+      <w:proofErr w:type="spellEnd"/>
+    </w:p>
+    <w:p>
+      <w:r>
+        <w:rPr>
+          <w:rFonts w:hint="eastAsia"/>
+        </w:rPr>
+        <w:t>密碼：</w:t>
+      </w:r>
+      <w:proofErr w:type="gramStart"/>
+      <w:r>
+        <w:rPr>
+          <w:rFonts w:hint="eastAsia"/>
+        </w:rPr>
+        <w:t>demo</w:t>
+      </w:r>
+      <w:bookmarkStart w:id="0" w:name="_GoBack"/>
+      <w:bookmarkEnd w:id="0"/>
+      <w:proofErr w:type="gramEnd"/>
     </w:p>
     <w:sectPr>
       <w:pgSz w:w="11906" w:h="16838"/>
